--- a/Nalanda_Common_spell/17-Atisha/work_collated_docx/96300503_format_namgyal.docx
+++ b/Nalanda_Common_spell/17-Atisha/work_collated_docx/96300503_format_namgyal.docx
@@ -91,7 +91,7 @@
         <w:footnoteReference w:id="28"/>
       </w:r>
       <w:r>
-        <w:t xml:space="preserve">ནག་དང་། དུག་སྣ་ཚོགས་ལ་ཀླུ་བརྒྱད་ཀྱི་སྙིང་པོ་འབུམ་ཕྲག་བདུན་བཟླས་ཤིང་བྲུབ།སྐབས་སུ་ཀླུ་རྣམས་ལ་བསྟོད་ཅིང་གཏོར་མ་སྦྱིན། འདོད་པའི་དོན་ལ་གསོལ་བ་གདབ་བོ།</w:t>
+        <w:t xml:space="preserve">ནག་དང་། དུག་སྣ་ཚོགས་ལ་ཀླུ་བརྒྱད་ཀྱི་སྙིང་པོ་འབུམ་ཕྲག་བདུན་བཟླས་ཤིང་བྲུབ། སྐབས་སུ་ཀླུ་རྣམས་ལ་བསྟོད་ཅིང་གཏོར་མ་སྦྱིན། འདོད་པའི་དོན་ལ་གསོལ་བ་གདབ་བོ།</w:t>
       </w:r>
       <w:r>
         <w:rPr>
